--- a/doc/design/rime-architecture-0.docx
+++ b/doc/design/rime-architecture-0.docx
@@ -454,7 +454,14 @@
                         <w:rFonts w:hint="eastAsia"/>
                         <w:b/>
                       </w:rPr>
-                      <w:t>Dictionaries</w:t>
+                      <w:t>Translator</w:t>
+                    </w:r>
+                    <w:r>
+                      <w:rPr>
+                        <w:rFonts w:hint="eastAsia"/>
+                        <w:b/>
+                      </w:rPr>
+                      <w:t>s</w:t>
                     </w:r>
                     <w:proofErr w:type="gramStart"/>
                     <w:r>
@@ -529,7 +536,7 @@
                         <w:rFonts w:hint="eastAsia"/>
                         <w:b/>
                       </w:rPr>
-                      <w:t>Vocabulary</w:t>
+                      <w:t>Dictionaries</w:t>
                     </w:r>
                   </w:p>
                 </w:txbxContent>
@@ -891,7 +898,25 @@
                       <w:rPr>
                         <w:rFonts w:hint="eastAsia"/>
                       </w:rPr>
-                      <w:t>2011-03-26</w:t>
+                      <w:t>2011-0</w:t>
+                    </w:r>
+                    <w:r>
+                      <w:rPr>
+                        <w:rFonts w:hint="eastAsia"/>
+                      </w:rPr>
+                      <w:t>5</w:t>
+                    </w:r>
+                    <w:r>
+                      <w:rPr>
+                        <w:rFonts w:hint="eastAsia"/>
+                      </w:rPr>
+                      <w:t>-2</w:t>
+                    </w:r>
+                    <w:r>
+                      <w:rPr>
+                        <w:rFonts w:hint="eastAsia"/>
+                      </w:rPr>
+                      <w:t>5</w:t>
                     </w:r>
                   </w:p>
                 </w:txbxContent>
@@ -1520,7 +1545,7 @@
 </file>
 
 <file path=customXml/itemProps1.xml><?xml version="1.0" encoding="utf-8"?>
-<ds:datastoreItem xmlns:ds="http://schemas.openxmlformats.org/officeDocument/2006/customXml" ds:itemID="{A26A0BBE-2C93-4558-AFAF-23E838948C8D}">
+<ds:datastoreItem xmlns:ds="http://schemas.openxmlformats.org/officeDocument/2006/customXml" ds:itemID="{4356021D-7D88-4FD8-BCB3-DA34FE50798D}">
   <ds:schemaRefs>
     <ds:schemaRef ds:uri="http://schemas.openxmlformats.org/officeDocument/2006/bibliography"/>
   </ds:schemaRefs>
